--- a/Unit 3 Examples/LengthConverter/COMP268_LengthConverter_MyProgramProfile.docx
+++ b/Unit 3 Examples/LengthConverter/COMP268_LengthConverter_MyProgramProfile.docx
@@ -34,9 +34,11 @@
             <w:r>
               <w:t xml:space="preserve">LEARNING PROFILE FOR </w:t>
             </w:r>
+            <w:proofErr w:type="spellStart"/>
             <w:r>
               <w:t>LengthConverter</w:t>
             </w:r>
+            <w:proofErr w:type="spellEnd"/>
           </w:p>
         </w:tc>
       </w:tr>
@@ -331,7 +333,25 @@
         <w:t xml:space="preserve"> </w:t>
       </w:r>
       <w:r>
-        <w:t>feet, yards, or miles into each of</w:t>
+        <w:t>feet, yards, miles</w:t>
+      </w:r>
+      <w:r>
+        <w:t>,</w:t>
+      </w:r>
+      <w:r>
+        <w:rPr>
+          <w:lang w:val="en-CA"/>
+        </w:rPr>
+        <w:t xml:space="preserve"> metres</w:t>
+      </w:r>
+      <w:r>
+        <w:t>,</w:t>
+      </w:r>
+      <w:r>
+        <w:t xml:space="preserve"> or kilometres</w:t>
+      </w:r>
+      <w:r>
+        <w:t xml:space="preserve"> into each of</w:t>
       </w:r>
       <w:r>
         <w:t xml:space="preserve"> the possible units of measure. </w:t>
@@ -355,10 +375,23 @@
         <w:t xml:space="preserve"> feet", "1 inch", or "2.73 mi". </w:t>
       </w:r>
       <w:r>
-        <w:t>Abbreviations "in", "ft", "</w:t>
-      </w:r>
-      <w:r>
-        <w:t xml:space="preserve">yd", and "mi" are accepted. The </w:t>
+        <w:t>Abbreviations "in", "</w:t>
+      </w:r>
+      <w:proofErr w:type="spellStart"/>
+      <w:r>
+        <w:t>ft</w:t>
+      </w:r>
+      <w:proofErr w:type="spellEnd"/>
+      <w:r>
+        <w:t>", "</w:t>
+      </w:r>
+      <w:proofErr w:type="spellStart"/>
+      <w:r>
+        <w:t>yd</w:t>
+      </w:r>
+      <w:proofErr w:type="spellEnd"/>
+      <w:r>
+        <w:t xml:space="preserve">", and "mi" are accepted. The </w:t>
       </w:r>
       <w:r>
         <w:t>program will continue to read and</w:t>
@@ -379,12 +412,22 @@
         </w:numPr>
       </w:pPr>
       <w:r>
-        <w:t xml:space="preserve">Errors and </w:t>
-      </w:r>
-      <w:bookmarkStart w:id="0" w:name="_GoBack"/>
-      <w:bookmarkEnd w:id="0"/>
-      <w:r>
-        <w:t>Warnings</w:t>
+        <w:t>Errors and Warnings</w:t>
+      </w:r>
+    </w:p>
+    <w:p>
+      <w:r>
+        <w:t>Version 1.0</w:t>
+      </w:r>
+    </w:p>
+    <w:p>
+      <w:r>
+        <w:t>No errors.</w:t>
+      </w:r>
+    </w:p>
+    <w:p>
+      <w:r>
+        <w:t>Version 1.1</w:t>
       </w:r>
     </w:p>
     <w:tbl>
@@ -394,10 +437,10 @@
         <w:tblLook w:val="04A0" w:firstRow="1" w:lastRow="0" w:firstColumn="1" w:lastColumn="0" w:noHBand="0" w:noVBand="1"/>
       </w:tblPr>
       <w:tblGrid>
-        <w:gridCol w:w="358"/>
-        <w:gridCol w:w="4428"/>
-        <w:gridCol w:w="2340"/>
-        <w:gridCol w:w="2394"/>
+        <w:gridCol w:w="350"/>
+        <w:gridCol w:w="4121"/>
+        <w:gridCol w:w="2054"/>
+        <w:gridCol w:w="2995"/>
       </w:tblGrid>
       <w:tr>
         <w:trPr>
@@ -604,20 +647,35 @@
           </w:tcPr>
           <w:p>
             <w:pPr>
-              <w:spacing w:after="0" w:line="240" w:lineRule="auto"/>
-              <w:rPr>
-                <w:rFonts w:ascii="Calibri" w:eastAsia="Times New Roman" w:hAnsi="Calibri" w:cs="Calibri"/>
-                <w:color w:val="000000"/>
+              <w:pStyle w:val="Code"/>
+              <w:jc w:val="left"/>
+              <w:rPr>
+                <w:sz w:val="18"/>
                 <w:lang w:eastAsia="en-CA"/>
               </w:rPr>
             </w:pPr>
             <w:r>
               <w:rPr>
-                <w:rFonts w:ascii="Calibri" w:eastAsia="Times New Roman" w:hAnsi="Calibri" w:cs="Calibri"/>
-                <w:color w:val="000000"/>
-                <w:lang w:eastAsia="en-CA"/>
-              </w:rPr>
-              <w:t>Output formatting error, not a compiler error.</w:t>
+                <w:sz w:val="18"/>
+                <w:lang w:eastAsia="en-CA"/>
+              </w:rPr>
+              <w:t xml:space="preserve">Exception in thread "main" </w:t>
+            </w:r>
+            <w:proofErr w:type="spellStart"/>
+            <w:r>
+              <w:rPr>
+                <w:sz w:val="18"/>
+                <w:lang w:eastAsia="en-CA"/>
+              </w:rPr>
+              <w:t>java.lang.RuntimeException</w:t>
+            </w:r>
+            <w:proofErr w:type="spellEnd"/>
+            <w:r>
+              <w:rPr>
+                <w:sz w:val="18"/>
+                <w:lang w:eastAsia="en-CA"/>
+              </w:rPr>
+              <w:t>: Uncompilable source code - cannot find symbol</w:t>
             </w:r>
           </w:p>
         </w:tc>
@@ -648,7 +706,7 @@
                 <w:color w:val="000000"/>
                 <w:lang w:eastAsia="en-CA"/>
               </w:rPr>
-              <w:t>My attempt to insert line breaks into the sequence output string just before it reached 80 characters was failing every other line (not in a line number pattern, though) because the math in the logical check was bad.</w:t>
+              <w:t>I had used NetBeans’ automatic feature of adding a filled-out catch to my try block, and didn’t realize that it needed several more class headers.</w:t>
             </w:r>
           </w:p>
         </w:tc>
@@ -680,57 +738,61 @@
                 <w:color w:val="000000"/>
                 <w:lang w:eastAsia="en-CA"/>
               </w:rPr>
-              <w:t xml:space="preserve">I changed the logical check. (See </w:t>
-            </w:r>
+              <w:t xml:space="preserve">Again, with NetBeans’ automatic feature, I added </w:t>
+            </w:r>
+            <w:proofErr w:type="spellStart"/>
             <w:r>
               <w:rPr>
                 <w:rFonts w:ascii="Calibri" w:eastAsia="Times New Roman" w:hAnsi="Calibri" w:cs="Calibri"/>
                 <w:color w:val="000000"/>
                 <w:lang w:eastAsia="en-CA"/>
               </w:rPr>
-              <w:fldChar w:fldCharType="begin"/>
-            </w:r>
+              <w:t>java.io.FileNotFoundException</w:t>
+            </w:r>
+            <w:proofErr w:type="spellEnd"/>
             <w:r>
               <w:rPr>
                 <w:rFonts w:ascii="Calibri" w:eastAsia="Times New Roman" w:hAnsi="Calibri" w:cs="Calibri"/>
                 <w:color w:val="000000"/>
                 <w:lang w:eastAsia="en-CA"/>
               </w:rPr>
-              <w:instrText xml:space="preserve"> REF _Ref482206604 \h </w:instrText>
-            </w:r>
+              <w:t xml:space="preserve">, </w:t>
+            </w:r>
+            <w:proofErr w:type="spellStart"/>
             <w:r>
               <w:rPr>
                 <w:rFonts w:ascii="Calibri" w:eastAsia="Times New Roman" w:hAnsi="Calibri" w:cs="Calibri"/>
                 <w:color w:val="000000"/>
                 <w:lang w:eastAsia="en-CA"/>
               </w:rPr>
-            </w:r>
+              <w:t>java.util.logging.Level</w:t>
+            </w:r>
+            <w:proofErr w:type="spellEnd"/>
             <w:r>
               <w:rPr>
                 <w:rFonts w:ascii="Calibri" w:eastAsia="Times New Roman" w:hAnsi="Calibri" w:cs="Calibri"/>
                 <w:color w:val="000000"/>
                 <w:lang w:eastAsia="en-CA"/>
               </w:rPr>
-              <w:fldChar w:fldCharType="separate"/>
-            </w:r>
-            <w:r>
-              <w:t>Discussion:</w:t>
-            </w:r>
+              <w:t xml:space="preserve">, and </w:t>
+            </w:r>
+            <w:proofErr w:type="spellStart"/>
             <w:r>
               <w:rPr>
                 <w:rFonts w:ascii="Calibri" w:eastAsia="Times New Roman" w:hAnsi="Calibri" w:cs="Calibri"/>
                 <w:color w:val="000000"/>
                 <w:lang w:eastAsia="en-CA"/>
               </w:rPr>
-              <w:fldChar w:fldCharType="end"/>
-            </w:r>
+              <w:t>java.util.logging.Logger</w:t>
+            </w:r>
+            <w:proofErr w:type="spellEnd"/>
             <w:r>
               <w:rPr>
                 <w:rFonts w:ascii="Calibri" w:eastAsia="Times New Roman" w:hAnsi="Calibri" w:cs="Calibri"/>
                 <w:color w:val="000000"/>
                 <w:lang w:eastAsia="en-CA"/>
               </w:rPr>
-              <w:t>.)</w:t>
+              <w:t>.</w:t>
             </w:r>
           </w:p>
         </w:tc>
@@ -843,11 +905,11 @@
           <w:numId w:val="2"/>
         </w:numPr>
       </w:pPr>
-      <w:bookmarkStart w:id="1" w:name="_Ref482206909"/>
+      <w:bookmarkStart w:id="0" w:name="_Ref482206909"/>
       <w:r>
         <w:t>Sample Input and Output</w:t>
       </w:r>
-      <w:bookmarkEnd w:id="1"/>
+      <w:bookmarkEnd w:id="0"/>
     </w:p>
     <w:p>
       <w:pPr>
@@ -861,7 +923,7 @@
       <w:pPr>
         <w:pStyle w:val="Code"/>
       </w:pPr>
-      <w:bookmarkStart w:id="2" w:name="_Ref482206604"/>
+      <w:bookmarkStart w:id="1" w:name="_Ref482206604"/>
       <w:r>
         <w:t>Please type in a line of text.</w:t>
       </w:r>
@@ -922,6 +984,7 @@
         <w:pStyle w:val="Code"/>
       </w:pPr>
       <w:r>
+        <w:lastRenderedPageBreak/>
         <w:t>Please type in a line of text.</w:t>
       </w:r>
     </w:p>
@@ -951,7 +1014,6 @@
         <w:pStyle w:val="Code"/>
       </w:pPr>
       <w:r>
-        <w:lastRenderedPageBreak/>
         <w:tab/>
         <w:t xml:space="preserve">A B C D E F H J M N O P R S T U V W X Y </w:t>
       </w:r>
@@ -980,24 +1042,11 @@
       <w:r>
         <w:t>Discussion</w:t>
       </w:r>
+      <w:bookmarkEnd w:id="1"/>
+    </w:p>
+    <w:p>
+      <w:bookmarkStart w:id="2" w:name="_GoBack"/>
       <w:bookmarkEnd w:id="2"/>
-    </w:p>
-    <w:p>
-      <w:r>
-        <w:t xml:space="preserve">I tried the author’s suggested improvement, using the </w:t>
-      </w:r>
-      <w:r>
-        <w:rPr>
-          <w:rStyle w:val="CodeChar"/>
-        </w:rPr>
-        <w:t>String.indexOf()</w:t>
-      </w:r>
-      <w:r>
-        <w:t xml:space="preserve"> method instead of the nested for loop, in version 1.1, and it worked well.</w:t>
-      </w:r>
-      <w:r>
-        <w:t xml:space="preserve"> There are quite a few methods available in the String class – I’ll have to look at them more closely, perhaps even make a cheat sheet.</w:t>
-      </w:r>
     </w:p>
     <w:sectPr>
       <w:footerReference w:type="default" r:id="rId9"/>
@@ -2545,7 +2594,7 @@
 </file>
 
 <file path=customXml/itemProps2.xml><?xml version="1.0" encoding="utf-8"?>
-<ds:datastoreItem xmlns:ds="http://schemas.openxmlformats.org/officeDocument/2006/customXml" ds:itemID="{1AFFE22B-C3CA-4AD8-A257-8EDE235520D0}">
+<ds:datastoreItem xmlns:ds="http://schemas.openxmlformats.org/officeDocument/2006/customXml" ds:itemID="{22651C4E-55C4-4DEA-9AEB-265FA8BBEAB8}">
   <ds:schemaRefs>
     <ds:schemaRef ds:uri="http://schemas.openxmlformats.org/officeDocument/2006/bibliography"/>
   </ds:schemaRefs>

--- a/Unit 3 Examples/LengthConverter/COMP268_LengthConverter_MyProgramProfile.docx
+++ b/Unit 3 Examples/LengthConverter/COMP268_LengthConverter_MyProgramProfile.docx
@@ -34,11 +34,9 @@
             <w:r>
               <w:t xml:space="preserve">LEARNING PROFILE FOR </w:t>
             </w:r>
-            <w:proofErr w:type="spellStart"/>
             <w:r>
               <w:t>LengthConverter</w:t>
             </w:r>
-            <w:proofErr w:type="spellEnd"/>
           </w:p>
         </w:tc>
       </w:tr>
@@ -375,23 +373,10 @@
         <w:t xml:space="preserve"> feet", "1 inch", or "2.73 mi". </w:t>
       </w:r>
       <w:r>
-        <w:t>Abbreviations "in", "</w:t>
-      </w:r>
-      <w:proofErr w:type="spellStart"/>
-      <w:r>
-        <w:t>ft</w:t>
-      </w:r>
-      <w:proofErr w:type="spellEnd"/>
-      <w:r>
-        <w:t>", "</w:t>
-      </w:r>
-      <w:proofErr w:type="spellStart"/>
-      <w:r>
-        <w:t>yd</w:t>
-      </w:r>
-      <w:proofErr w:type="spellEnd"/>
-      <w:r>
-        <w:t xml:space="preserve">", and "mi" are accepted. The </w:t>
+        <w:t>Abbreviations "in", "ft", "</w:t>
+      </w:r>
+      <w:r>
+        <w:t xml:space="preserve">yd", and "mi" are accepted. The </w:t>
       </w:r>
       <w:r>
         <w:t>program will continue to read and</w:t>
@@ -659,23 +644,7 @@
                 <w:sz w:val="18"/>
                 <w:lang w:eastAsia="en-CA"/>
               </w:rPr>
-              <w:t xml:space="preserve">Exception in thread "main" </w:t>
-            </w:r>
-            <w:proofErr w:type="spellStart"/>
-            <w:r>
-              <w:rPr>
-                <w:sz w:val="18"/>
-                <w:lang w:eastAsia="en-CA"/>
-              </w:rPr>
-              <w:t>java.lang.RuntimeException</w:t>
-            </w:r>
-            <w:proofErr w:type="spellEnd"/>
-            <w:r>
-              <w:rPr>
-                <w:sz w:val="18"/>
-                <w:lang w:eastAsia="en-CA"/>
-              </w:rPr>
-              <w:t>: Uncompilable source code - cannot find symbol</w:t>
+              <w:t>Exception in thread "main" java.lang.RuntimeException: Uncompilable source code - cannot find symbol</w:t>
             </w:r>
           </w:p>
         </w:tc>
@@ -738,61 +707,7 @@
                 <w:color w:val="000000"/>
                 <w:lang w:eastAsia="en-CA"/>
               </w:rPr>
-              <w:t xml:space="preserve">Again, with NetBeans’ automatic feature, I added </w:t>
-            </w:r>
-            <w:proofErr w:type="spellStart"/>
-            <w:r>
-              <w:rPr>
-                <w:rFonts w:ascii="Calibri" w:eastAsia="Times New Roman" w:hAnsi="Calibri" w:cs="Calibri"/>
-                <w:color w:val="000000"/>
-                <w:lang w:eastAsia="en-CA"/>
-              </w:rPr>
-              <w:t>java.io.FileNotFoundException</w:t>
-            </w:r>
-            <w:proofErr w:type="spellEnd"/>
-            <w:r>
-              <w:rPr>
-                <w:rFonts w:ascii="Calibri" w:eastAsia="Times New Roman" w:hAnsi="Calibri" w:cs="Calibri"/>
-                <w:color w:val="000000"/>
-                <w:lang w:eastAsia="en-CA"/>
-              </w:rPr>
-              <w:t xml:space="preserve">, </w:t>
-            </w:r>
-            <w:proofErr w:type="spellStart"/>
-            <w:r>
-              <w:rPr>
-                <w:rFonts w:ascii="Calibri" w:eastAsia="Times New Roman" w:hAnsi="Calibri" w:cs="Calibri"/>
-                <w:color w:val="000000"/>
-                <w:lang w:eastAsia="en-CA"/>
-              </w:rPr>
-              <w:t>java.util.logging.Level</w:t>
-            </w:r>
-            <w:proofErr w:type="spellEnd"/>
-            <w:r>
-              <w:rPr>
-                <w:rFonts w:ascii="Calibri" w:eastAsia="Times New Roman" w:hAnsi="Calibri" w:cs="Calibri"/>
-                <w:color w:val="000000"/>
-                <w:lang w:eastAsia="en-CA"/>
-              </w:rPr>
-              <w:t xml:space="preserve">, and </w:t>
-            </w:r>
-            <w:proofErr w:type="spellStart"/>
-            <w:r>
-              <w:rPr>
-                <w:rFonts w:ascii="Calibri" w:eastAsia="Times New Roman" w:hAnsi="Calibri" w:cs="Calibri"/>
-                <w:color w:val="000000"/>
-                <w:lang w:eastAsia="en-CA"/>
-              </w:rPr>
-              <w:t>java.util.logging.Logger</w:t>
-            </w:r>
-            <w:proofErr w:type="spellEnd"/>
-            <w:r>
-              <w:rPr>
-                <w:rFonts w:ascii="Calibri" w:eastAsia="Times New Roman" w:hAnsi="Calibri" w:cs="Calibri"/>
-                <w:color w:val="000000"/>
-                <w:lang w:eastAsia="en-CA"/>
-              </w:rPr>
-              <w:t>.</w:t>
+              <w:t>Again, with NetBeans’ automatic feature, I added java.io.FileNotFoundException, java.util.logging.Level, and java.util.logging.Logger.</w:t>
             </w:r>
           </w:p>
         </w:tc>
@@ -913,122 +828,1364 @@
     </w:p>
     <w:p>
       <w:pPr>
-        <w:pStyle w:val="Subtitle"/>
-      </w:pPr>
-      <w:r>
-        <w:t>[Version 1.0]</w:t>
-      </w:r>
-    </w:p>
-    <w:p>
-      <w:pPr>
-        <w:pStyle w:val="Code"/>
+        <w:pStyle w:val="Code"/>
+        <w:rPr>
+          <w:sz w:val="18"/>
+        </w:rPr>
       </w:pPr>
       <w:bookmarkStart w:id="1" w:name="_Ref482206604"/>
       <w:r>
-        <w:t>Please type in a line of text.</w:t>
-      </w:r>
-    </w:p>
-    <w:p>
-      <w:pPr>
-        <w:pStyle w:val="Code"/>
-      </w:pPr>
-      <w:r>
-        <w:t>The red fox jumped over the brown fence.</w:t>
-      </w:r>
-    </w:p>
-    <w:p>
-      <w:pPr>
-        <w:pStyle w:val="Code"/>
-      </w:pPr>
-      <w:r>
-        <w:t>Your input contains the following letters:</w:t>
-      </w:r>
-    </w:p>
-    <w:p>
-      <w:pPr>
-        <w:pStyle w:val="Code"/>
-      </w:pPr>
-    </w:p>
-    <w:p>
-      <w:pPr>
-        <w:pStyle w:val="Code"/>
-      </w:pPr>
-      <w:r>
+        <w:rPr>
+          <w:sz w:val="18"/>
+        </w:rPr>
+        <w:t>Enter measurements in inches, feet, yards, miles, meters, or kilometers.</w:t>
+      </w:r>
+    </w:p>
+    <w:p>
+      <w:pPr>
+        <w:pStyle w:val="Code"/>
+        <w:rPr>
+          <w:sz w:val="18"/>
+        </w:rPr>
+      </w:pPr>
+      <w:r>
+        <w:rPr>
+          <w:sz w:val="18"/>
+        </w:rPr>
+        <w:t>You can use abbreviations: in, ft, yd, mi, km. Plurality is also allowed.</w:t>
+      </w:r>
+    </w:p>
+    <w:p>
+      <w:pPr>
+        <w:pStyle w:val="Code"/>
+        <w:rPr>
+          <w:sz w:val="18"/>
+        </w:rPr>
+      </w:pPr>
+      <w:r>
+        <w:rPr>
+          <w:sz w:val="18"/>
+        </w:rPr>
+        <w:t>For example:</w:t>
+      </w:r>
+      <w:r>
+        <w:rPr>
+          <w:sz w:val="18"/>
+        </w:rPr>
         <w:tab/>
-        <w:t xml:space="preserve">B C D E F H J M N O P R T U V W X </w:t>
-      </w:r>
-    </w:p>
-    <w:p>
-      <w:pPr>
-        <w:pStyle w:val="Code"/>
-      </w:pPr>
-    </w:p>
-    <w:p>
-      <w:pPr>
-        <w:pStyle w:val="Code"/>
-      </w:pPr>
-      <w:r>
-        <w:t>There were 17 different letters.</w:t>
-      </w:r>
-    </w:p>
-    <w:p>
-      <w:pPr>
-        <w:pStyle w:val="Subtitle"/>
-      </w:pPr>
-      <w:r>
-        <w:t>[Version 1.1]</w:t>
-      </w:r>
-    </w:p>
-    <w:p>
-      <w:pPr>
-        <w:pStyle w:val="Code"/>
-      </w:pPr>
-      <w:r>
+        <w:t>1 inch</w:t>
+      </w:r>
+    </w:p>
+    <w:p>
+      <w:pPr>
+        <w:pStyle w:val="Code"/>
+        <w:rPr>
+          <w:sz w:val="18"/>
+        </w:rPr>
+      </w:pPr>
+      <w:r>
+        <w:rPr>
+          <w:sz w:val="18"/>
+        </w:rPr>
+        <w:tab/>
+      </w:r>
+      <w:r>
+        <w:rPr>
+          <w:sz w:val="18"/>
+        </w:rPr>
+        <w:tab/>
+        <w:t>48 inches</w:t>
+      </w:r>
+    </w:p>
+    <w:p>
+      <w:pPr>
+        <w:pStyle w:val="Code"/>
+        <w:rPr>
+          <w:sz w:val="18"/>
+        </w:rPr>
+      </w:pPr>
+      <w:r>
+        <w:rPr>
+          <w:sz w:val="18"/>
+        </w:rPr>
+        <w:tab/>
+      </w:r>
+      <w:r>
+        <w:rPr>
+          <w:sz w:val="18"/>
+        </w:rPr>
+        <w:tab/>
+        <w:t>6 in</w:t>
+      </w:r>
+    </w:p>
+    <w:p>
+      <w:pPr>
+        <w:pStyle w:val="Code"/>
+        <w:rPr>
+          <w:sz w:val="18"/>
+        </w:rPr>
+      </w:pPr>
+      <w:r>
+        <w:rPr>
+          <w:sz w:val="18"/>
+        </w:rPr>
+        <w:tab/>
+      </w:r>
+      <w:r>
+        <w:rPr>
+          <w:sz w:val="18"/>
+        </w:rPr>
+        <w:tab/>
+        <w:t>17 feet</w:t>
+      </w:r>
+    </w:p>
+    <w:p>
+      <w:pPr>
+        <w:pStyle w:val="Code"/>
+        <w:rPr>
+          <w:sz w:val="18"/>
+        </w:rPr>
+      </w:pPr>
+      <w:r>
+        <w:rPr>
+          <w:sz w:val="18"/>
+        </w:rPr>
+        <w:tab/>
+      </w:r>
+      <w:r>
+        <w:rPr>
+          <w:sz w:val="18"/>
+        </w:rPr>
+        <w:tab/>
+        <w:t>23 ft</w:t>
+      </w:r>
+    </w:p>
+    <w:p>
+      <w:pPr>
+        <w:pStyle w:val="Code"/>
+        <w:rPr>
+          <w:sz w:val="18"/>
+        </w:rPr>
+      </w:pPr>
+      <w:r>
+        <w:rPr>
+          <w:sz w:val="18"/>
+        </w:rPr>
+        <w:tab/>
+      </w:r>
+      <w:r>
+        <w:rPr>
+          <w:sz w:val="18"/>
+        </w:rPr>
+        <w:tab/>
+        <w:t>0.4 miles</w:t>
+      </w:r>
+    </w:p>
+    <w:p>
+      <w:pPr>
+        <w:pStyle w:val="Code"/>
+        <w:rPr>
+          <w:sz w:val="18"/>
+        </w:rPr>
+      </w:pPr>
+      <w:r>
+        <w:rPr>
+          <w:sz w:val="18"/>
+        </w:rPr>
+        <w:tab/>
+      </w:r>
+      <w:r>
+        <w:rPr>
+          <w:sz w:val="18"/>
+        </w:rPr>
+        <w:tab/>
+        <w:t>2.73 mi</w:t>
+      </w:r>
+    </w:p>
+    <w:p>
+      <w:pPr>
+        <w:pStyle w:val="Code"/>
+        <w:rPr>
+          <w:sz w:val="18"/>
+        </w:rPr>
+      </w:pPr>
+      <w:r>
+        <w:rPr>
+          <w:sz w:val="18"/>
+        </w:rPr>
+        <w:tab/>
+      </w:r>
+      <w:r>
+        <w:rPr>
+          <w:sz w:val="18"/>
+        </w:rPr>
+        <w:tab/>
+        <w:t>3.1 kilometers</w:t>
+      </w:r>
+    </w:p>
+    <w:p>
+      <w:pPr>
+        <w:pStyle w:val="Code"/>
+        <w:rPr>
+          <w:sz w:val="18"/>
+        </w:rPr>
+      </w:pPr>
+      <w:r>
+        <w:rPr>
+          <w:sz w:val="18"/>
+        </w:rPr>
+        <w:tab/>
+      </w:r>
+      <w:r>
+        <w:rPr>
+          <w:sz w:val="18"/>
+        </w:rPr>
+        <w:tab/>
+        <w:t>1 kilometre</w:t>
+      </w:r>
+    </w:p>
+    <w:p>
+      <w:pPr>
+        <w:pStyle w:val="Code"/>
+        <w:rPr>
+          <w:sz w:val="18"/>
+        </w:rPr>
+      </w:pPr>
+      <w:r>
+        <w:rPr>
+          <w:sz w:val="18"/>
+        </w:rPr>
         <w:lastRenderedPageBreak/>
-        <w:t>Please type in a line of text.</w:t>
-      </w:r>
-    </w:p>
-    <w:p>
-      <w:pPr>
-        <w:pStyle w:val="Code"/>
-      </w:pPr>
-      <w:r>
-        <w:t>The brown fence was jumped over by the red fox.</w:t>
-      </w:r>
-    </w:p>
-    <w:p>
-      <w:pPr>
-        <w:pStyle w:val="Code"/>
-      </w:pPr>
-      <w:r>
-        <w:t>Your input contains the following letters:</w:t>
-      </w:r>
-    </w:p>
-    <w:p>
-      <w:pPr>
-        <w:pStyle w:val="Code"/>
-      </w:pPr>
-    </w:p>
-    <w:p>
-      <w:pPr>
-        <w:pStyle w:val="Code"/>
-      </w:pPr>
-      <w:r>
         <w:tab/>
-        <w:t xml:space="preserve">A B C D E F H J M N O P R S T U V W X Y </w:t>
-      </w:r>
-    </w:p>
-    <w:p>
-      <w:pPr>
-        <w:pStyle w:val="Code"/>
-      </w:pPr>
-    </w:p>
-    <w:p>
-      <w:pPr>
-        <w:pStyle w:val="Code"/>
-      </w:pPr>
-      <w:r>
-        <w:t>There were 20 different letters.</w:t>
+      </w:r>
+      <w:r>
+        <w:rPr>
+          <w:sz w:val="18"/>
+        </w:rPr>
+        <w:tab/>
+        <w:t>2 km</w:t>
+      </w:r>
+    </w:p>
+    <w:p>
+      <w:pPr>
+        <w:pStyle w:val="Code"/>
+        <w:rPr>
+          <w:sz w:val="18"/>
+        </w:rPr>
+      </w:pPr>
+      <w:r>
+        <w:rPr>
+          <w:sz w:val="18"/>
+        </w:rPr>
+        <w:t>I will convert your input into the other units of measure.</w:t>
+      </w:r>
+    </w:p>
+    <w:p>
+      <w:pPr>
+        <w:pStyle w:val="Code"/>
+        <w:rPr>
+          <w:sz w:val="18"/>
+        </w:rPr>
+      </w:pPr>
+      <w:r>
+        <w:rPr>
+          <w:sz w:val="18"/>
+        </w:rPr>
+        <w:t>Enter your measurement, or 0 to end:</w:t>
+      </w:r>
+      <w:r>
+        <w:rPr>
+          <w:sz w:val="18"/>
+        </w:rPr>
+        <w:tab/>
+        <w:t>100 ft</w:t>
+      </w:r>
+    </w:p>
+    <w:p>
+      <w:pPr>
+        <w:pStyle w:val="Code"/>
+        <w:rPr>
+          <w:sz w:val="18"/>
+        </w:rPr>
+      </w:pPr>
+    </w:p>
+    <w:p>
+      <w:pPr>
+        <w:pStyle w:val="Code"/>
+        <w:rPr>
+          <w:sz w:val="18"/>
+        </w:rPr>
+      </w:pPr>
+      <w:r>
+        <w:rPr>
+          <w:sz w:val="18"/>
+        </w:rPr>
+        <w:t>That's equivalent to:</w:t>
+      </w:r>
+    </w:p>
+    <w:p>
+      <w:pPr>
+        <w:pStyle w:val="Code"/>
+        <w:rPr>
+          <w:sz w:val="18"/>
+        </w:rPr>
+      </w:pPr>
+      <w:r>
+        <w:rPr>
+          <w:sz w:val="18"/>
+        </w:rPr>
+        <w:t xml:space="preserve">      1200.0 inches</w:t>
+      </w:r>
+    </w:p>
+    <w:p>
+      <w:pPr>
+        <w:pStyle w:val="Code"/>
+        <w:rPr>
+          <w:sz w:val="18"/>
+        </w:rPr>
+      </w:pPr>
+      <w:r>
+        <w:rPr>
+          <w:sz w:val="18"/>
+        </w:rPr>
+        <w:t xml:space="preserve">      100.00 feet</w:t>
+      </w:r>
+    </w:p>
+    <w:p>
+      <w:pPr>
+        <w:pStyle w:val="Code"/>
+        <w:rPr>
+          <w:sz w:val="18"/>
+        </w:rPr>
+      </w:pPr>
+      <w:r>
+        <w:rPr>
+          <w:sz w:val="18"/>
+        </w:rPr>
+        <w:t xml:space="preserve">      33.333 yards</w:t>
+      </w:r>
+    </w:p>
+    <w:p>
+      <w:pPr>
+        <w:pStyle w:val="Code"/>
+        <w:rPr>
+          <w:sz w:val="18"/>
+        </w:rPr>
+      </w:pPr>
+      <w:r>
+        <w:rPr>
+          <w:sz w:val="18"/>
+        </w:rPr>
+        <w:t xml:space="preserve">      30.480 meters</w:t>
+      </w:r>
+    </w:p>
+    <w:p>
+      <w:pPr>
+        <w:pStyle w:val="Code"/>
+        <w:rPr>
+          <w:sz w:val="18"/>
+        </w:rPr>
+      </w:pPr>
+      <w:r>
+        <w:rPr>
+          <w:sz w:val="18"/>
+        </w:rPr>
+        <w:t xml:space="preserve">    0.018939 miles</w:t>
+      </w:r>
+    </w:p>
+    <w:p>
+      <w:pPr>
+        <w:pStyle w:val="Code"/>
+        <w:rPr>
+          <w:sz w:val="18"/>
+        </w:rPr>
+      </w:pPr>
+      <w:r>
+        <w:rPr>
+          <w:sz w:val="18"/>
+        </w:rPr>
+        <w:t xml:space="preserve">    0.030480 kilometers</w:t>
+      </w:r>
+    </w:p>
+    <w:p>
+      <w:pPr>
+        <w:pStyle w:val="Code"/>
+        <w:rPr>
+          <w:sz w:val="18"/>
+        </w:rPr>
+      </w:pPr>
+    </w:p>
+    <w:p>
+      <w:pPr>
+        <w:pStyle w:val="Code"/>
+        <w:rPr>
+          <w:sz w:val="18"/>
+        </w:rPr>
+      </w:pPr>
+      <w:r>
+        <w:rPr>
+          <w:sz w:val="18"/>
+        </w:rPr>
+        <w:t>Enter your measurement, or 0 to end:</w:t>
+      </w:r>
+      <w:r>
+        <w:rPr>
+          <w:sz w:val="18"/>
+        </w:rPr>
+        <w:tab/>
+        <w:t>1000 ft</w:t>
+      </w:r>
+    </w:p>
+    <w:p>
+      <w:pPr>
+        <w:pStyle w:val="Code"/>
+        <w:rPr>
+          <w:sz w:val="18"/>
+        </w:rPr>
+      </w:pPr>
+    </w:p>
+    <w:p>
+      <w:pPr>
+        <w:pStyle w:val="Code"/>
+        <w:rPr>
+          <w:sz w:val="18"/>
+        </w:rPr>
+      </w:pPr>
+      <w:r>
+        <w:rPr>
+          <w:sz w:val="18"/>
+        </w:rPr>
+        <w:t>That's equivalent to:</w:t>
+      </w:r>
+    </w:p>
+    <w:p>
+      <w:pPr>
+        <w:pStyle w:val="Code"/>
+        <w:rPr>
+          <w:sz w:val="18"/>
+        </w:rPr>
+      </w:pPr>
+      <w:r>
+        <w:rPr>
+          <w:sz w:val="18"/>
+        </w:rPr>
+        <w:t xml:space="preserve">       12000 inches</w:t>
+      </w:r>
+    </w:p>
+    <w:p>
+      <w:pPr>
+        <w:pStyle w:val="Code"/>
+        <w:rPr>
+          <w:sz w:val="18"/>
+        </w:rPr>
+      </w:pPr>
+      <w:r>
+        <w:rPr>
+          <w:sz w:val="18"/>
+        </w:rPr>
+        <w:t xml:space="preserve">      1000.0 feet</w:t>
+      </w:r>
+    </w:p>
+    <w:p>
+      <w:pPr>
+        <w:pStyle w:val="Code"/>
+        <w:rPr>
+          <w:sz w:val="18"/>
+        </w:rPr>
+      </w:pPr>
+      <w:r>
+        <w:rPr>
+          <w:sz w:val="18"/>
+        </w:rPr>
+        <w:t xml:space="preserve">      333.33 yards</w:t>
+      </w:r>
+    </w:p>
+    <w:p>
+      <w:pPr>
+        <w:pStyle w:val="Code"/>
+        <w:rPr>
+          <w:sz w:val="18"/>
+        </w:rPr>
+      </w:pPr>
+      <w:r>
+        <w:rPr>
+          <w:sz w:val="18"/>
+        </w:rPr>
+        <w:t xml:space="preserve">      304.80 meters</w:t>
+      </w:r>
+    </w:p>
+    <w:p>
+      <w:pPr>
+        <w:pStyle w:val="Code"/>
+        <w:rPr>
+          <w:sz w:val="18"/>
+        </w:rPr>
+      </w:pPr>
+      <w:r>
+        <w:rPr>
+          <w:sz w:val="18"/>
+        </w:rPr>
+        <w:t xml:space="preserve">     0.18939 miles</w:t>
+      </w:r>
+    </w:p>
+    <w:p>
+      <w:pPr>
+        <w:pStyle w:val="Code"/>
+        <w:rPr>
+          <w:sz w:val="18"/>
+        </w:rPr>
+      </w:pPr>
+      <w:r>
+        <w:rPr>
+          <w:sz w:val="18"/>
+        </w:rPr>
+        <w:t xml:space="preserve">     0.30480 kilometers</w:t>
+      </w:r>
+    </w:p>
+    <w:p>
+      <w:pPr>
+        <w:pStyle w:val="Code"/>
+        <w:rPr>
+          <w:sz w:val="18"/>
+        </w:rPr>
+      </w:pPr>
+    </w:p>
+    <w:p>
+      <w:pPr>
+        <w:pStyle w:val="Code"/>
+        <w:rPr>
+          <w:sz w:val="18"/>
+        </w:rPr>
+      </w:pPr>
+      <w:r>
+        <w:rPr>
+          <w:sz w:val="18"/>
+        </w:rPr>
+        <w:t>Enter your measurement, or 0 to end:</w:t>
+      </w:r>
+      <w:r>
+        <w:rPr>
+          <w:sz w:val="18"/>
+        </w:rPr>
+        <w:tab/>
+        <w:t>0.3333 mi</w:t>
+      </w:r>
+    </w:p>
+    <w:p>
+      <w:pPr>
+        <w:pStyle w:val="Code"/>
+        <w:rPr>
+          <w:sz w:val="18"/>
+        </w:rPr>
+      </w:pPr>
+    </w:p>
+    <w:p>
+      <w:pPr>
+        <w:pStyle w:val="Code"/>
+        <w:rPr>
+          <w:sz w:val="18"/>
+        </w:rPr>
+      </w:pPr>
+      <w:r>
+        <w:rPr>
+          <w:sz w:val="18"/>
+        </w:rPr>
+        <w:t>That's equivalent to:</w:t>
+      </w:r>
+    </w:p>
+    <w:p>
+      <w:pPr>
+        <w:pStyle w:val="Code"/>
+        <w:rPr>
+          <w:sz w:val="18"/>
+        </w:rPr>
+      </w:pPr>
+      <w:r>
+        <w:rPr>
+          <w:sz w:val="18"/>
+        </w:rPr>
+        <w:t xml:space="preserve">       21118 inches</w:t>
+      </w:r>
+    </w:p>
+    <w:p>
+      <w:pPr>
+        <w:pStyle w:val="Code"/>
+        <w:rPr>
+          <w:sz w:val="18"/>
+        </w:rPr>
+      </w:pPr>
+      <w:r>
+        <w:rPr>
+          <w:sz w:val="18"/>
+        </w:rPr>
+        <w:t xml:space="preserve">      1759.8 feet</w:t>
+      </w:r>
+    </w:p>
+    <w:p>
+      <w:pPr>
+        <w:pStyle w:val="Code"/>
+        <w:rPr>
+          <w:sz w:val="18"/>
+        </w:rPr>
+      </w:pPr>
+      <w:r>
+        <w:rPr>
+          <w:sz w:val="18"/>
+        </w:rPr>
+        <w:t xml:space="preserve">      586.61 yards</w:t>
+      </w:r>
+    </w:p>
+    <w:p>
+      <w:pPr>
+        <w:pStyle w:val="Code"/>
+        <w:rPr>
+          <w:sz w:val="18"/>
+        </w:rPr>
+      </w:pPr>
+      <w:r>
+        <w:rPr>
+          <w:sz w:val="18"/>
+        </w:rPr>
+        <w:t xml:space="preserve">      536.39 meters</w:t>
+      </w:r>
+    </w:p>
+    <w:p>
+      <w:pPr>
+        <w:pStyle w:val="Code"/>
+        <w:rPr>
+          <w:sz w:val="18"/>
+        </w:rPr>
+      </w:pPr>
+      <w:r>
+        <w:rPr>
+          <w:sz w:val="18"/>
+        </w:rPr>
+        <w:t xml:space="preserve">     0.33330 miles</w:t>
+      </w:r>
+    </w:p>
+    <w:p>
+      <w:pPr>
+        <w:pStyle w:val="Code"/>
+        <w:rPr>
+          <w:sz w:val="18"/>
+        </w:rPr>
+      </w:pPr>
+      <w:r>
+        <w:rPr>
+          <w:sz w:val="18"/>
+        </w:rPr>
+        <w:t xml:space="preserve">     0.53639 kilometers</w:t>
+      </w:r>
+    </w:p>
+    <w:p>
+      <w:pPr>
+        <w:pStyle w:val="Code"/>
+        <w:rPr>
+          <w:sz w:val="18"/>
+        </w:rPr>
+      </w:pPr>
+    </w:p>
+    <w:p>
+      <w:pPr>
+        <w:pStyle w:val="Code"/>
+        <w:rPr>
+          <w:sz w:val="18"/>
+        </w:rPr>
+      </w:pPr>
+      <w:r>
+        <w:rPr>
+          <w:sz w:val="18"/>
+        </w:rPr>
+        <w:t>Enter your measurement, or 0 to end:</w:t>
+      </w:r>
+      <w:r>
+        <w:rPr>
+          <w:sz w:val="18"/>
+        </w:rPr>
+        <w:tab/>
+        <w:t>1760 ft</w:t>
+      </w:r>
+    </w:p>
+    <w:p>
+      <w:pPr>
+        <w:pStyle w:val="Code"/>
+        <w:rPr>
+          <w:sz w:val="18"/>
+        </w:rPr>
+      </w:pPr>
+    </w:p>
+    <w:p>
+      <w:pPr>
+        <w:pStyle w:val="Code"/>
+        <w:rPr>
+          <w:sz w:val="18"/>
+        </w:rPr>
+      </w:pPr>
+      <w:r>
+        <w:rPr>
+          <w:sz w:val="18"/>
+        </w:rPr>
+        <w:t>That's equivalent to:</w:t>
+      </w:r>
+    </w:p>
+    <w:p>
+      <w:pPr>
+        <w:pStyle w:val="Code"/>
+        <w:rPr>
+          <w:sz w:val="18"/>
+        </w:rPr>
+      </w:pPr>
+      <w:r>
+        <w:rPr>
+          <w:sz w:val="18"/>
+        </w:rPr>
+        <w:t xml:space="preserve">       21120 inches</w:t>
+      </w:r>
+    </w:p>
+    <w:p>
+      <w:pPr>
+        <w:pStyle w:val="Code"/>
+        <w:rPr>
+          <w:sz w:val="18"/>
+        </w:rPr>
+      </w:pPr>
+      <w:r>
+        <w:rPr>
+          <w:sz w:val="18"/>
+        </w:rPr>
+        <w:t xml:space="preserve">      1760.0 feet</w:t>
+      </w:r>
+    </w:p>
+    <w:p>
+      <w:pPr>
+        <w:pStyle w:val="Code"/>
+        <w:rPr>
+          <w:sz w:val="18"/>
+        </w:rPr>
+      </w:pPr>
+      <w:r>
+        <w:rPr>
+          <w:sz w:val="18"/>
+        </w:rPr>
+        <w:t xml:space="preserve">      586.67 yards</w:t>
+      </w:r>
+    </w:p>
+    <w:p>
+      <w:pPr>
+        <w:pStyle w:val="Code"/>
+        <w:rPr>
+          <w:sz w:val="18"/>
+        </w:rPr>
+      </w:pPr>
+      <w:r>
+        <w:rPr>
+          <w:sz w:val="18"/>
+        </w:rPr>
+        <w:t xml:space="preserve">      536.45 meters</w:t>
+      </w:r>
+    </w:p>
+    <w:p>
+      <w:pPr>
+        <w:pStyle w:val="Code"/>
+        <w:rPr>
+          <w:sz w:val="18"/>
+        </w:rPr>
+      </w:pPr>
+      <w:r>
+        <w:rPr>
+          <w:sz w:val="18"/>
+        </w:rPr>
+        <w:t xml:space="preserve">     0.33333 miles</w:t>
+      </w:r>
+    </w:p>
+    <w:p>
+      <w:pPr>
+        <w:pStyle w:val="Code"/>
+        <w:rPr>
+          <w:sz w:val="18"/>
+        </w:rPr>
+      </w:pPr>
+      <w:r>
+        <w:rPr>
+          <w:sz w:val="18"/>
+        </w:rPr>
+        <w:t xml:space="preserve">     0.53645 kilometers</w:t>
+      </w:r>
+    </w:p>
+    <w:p>
+      <w:pPr>
+        <w:pStyle w:val="Code"/>
+        <w:rPr>
+          <w:sz w:val="18"/>
+        </w:rPr>
+      </w:pPr>
+    </w:p>
+    <w:p>
+      <w:pPr>
+        <w:pStyle w:val="Code"/>
+        <w:rPr>
+          <w:sz w:val="18"/>
+        </w:rPr>
+      </w:pPr>
+      <w:r>
+        <w:rPr>
+          <w:sz w:val="18"/>
+        </w:rPr>
+        <w:t>Enter your measurement, or 0 to end:</w:t>
+      </w:r>
+      <w:r>
+        <w:rPr>
+          <w:sz w:val="18"/>
+        </w:rPr>
+        <w:tab/>
+        <w:t>1.6 km</w:t>
+      </w:r>
+    </w:p>
+    <w:p>
+      <w:pPr>
+        <w:pStyle w:val="Code"/>
+        <w:rPr>
+          <w:sz w:val="18"/>
+        </w:rPr>
+      </w:pPr>
+    </w:p>
+    <w:p>
+      <w:pPr>
+        <w:pStyle w:val="Code"/>
+        <w:rPr>
+          <w:sz w:val="18"/>
+        </w:rPr>
+      </w:pPr>
+      <w:r>
+        <w:rPr>
+          <w:sz w:val="18"/>
+        </w:rPr>
+        <w:t>That's equivalent to:</w:t>
+      </w:r>
+    </w:p>
+    <w:p>
+      <w:pPr>
+        <w:pStyle w:val="Code"/>
+        <w:rPr>
+          <w:sz w:val="18"/>
+        </w:rPr>
+      </w:pPr>
+      <w:r>
+        <w:rPr>
+          <w:sz w:val="18"/>
+        </w:rPr>
+        <w:t xml:space="preserve">       62992 inches</w:t>
+      </w:r>
+    </w:p>
+    <w:p>
+      <w:pPr>
+        <w:pStyle w:val="Code"/>
+        <w:rPr>
+          <w:sz w:val="18"/>
+        </w:rPr>
+      </w:pPr>
+      <w:r>
+        <w:rPr>
+          <w:sz w:val="18"/>
+        </w:rPr>
+        <w:t xml:space="preserve">      5249.3 feet</w:t>
+      </w:r>
+    </w:p>
+    <w:p>
+      <w:pPr>
+        <w:pStyle w:val="Code"/>
+        <w:rPr>
+          <w:sz w:val="18"/>
+        </w:rPr>
+      </w:pPr>
+      <w:r>
+        <w:rPr>
+          <w:sz w:val="18"/>
+        </w:rPr>
+        <w:t xml:space="preserve">      1749.8 yards</w:t>
+      </w:r>
+    </w:p>
+    <w:p>
+      <w:pPr>
+        <w:pStyle w:val="Code"/>
+        <w:rPr>
+          <w:sz w:val="18"/>
+        </w:rPr>
+      </w:pPr>
+      <w:r>
+        <w:rPr>
+          <w:sz w:val="18"/>
+        </w:rPr>
+        <w:t xml:space="preserve">      1600.0 meters</w:t>
+      </w:r>
+    </w:p>
+    <w:p>
+      <w:pPr>
+        <w:pStyle w:val="Code"/>
+        <w:rPr>
+          <w:sz w:val="18"/>
+        </w:rPr>
+      </w:pPr>
+      <w:r>
+        <w:rPr>
+          <w:sz w:val="18"/>
+        </w:rPr>
+        <w:t xml:space="preserve">     0.99419 miles</w:t>
+      </w:r>
+    </w:p>
+    <w:p>
+      <w:pPr>
+        <w:pStyle w:val="Code"/>
+        <w:rPr>
+          <w:sz w:val="18"/>
+        </w:rPr>
+      </w:pPr>
+      <w:r>
+        <w:rPr>
+          <w:sz w:val="18"/>
+        </w:rPr>
+        <w:t xml:space="preserve">      1.6000 kilometers</w:t>
+      </w:r>
+    </w:p>
+    <w:p>
+      <w:pPr>
+        <w:pStyle w:val="Code"/>
+        <w:rPr>
+          <w:sz w:val="18"/>
+        </w:rPr>
+      </w:pPr>
+    </w:p>
+    <w:p>
+      <w:pPr>
+        <w:pStyle w:val="Code"/>
+        <w:rPr>
+          <w:sz w:val="18"/>
+        </w:rPr>
+      </w:pPr>
+      <w:r>
+        <w:rPr>
+          <w:sz w:val="18"/>
+        </w:rPr>
+        <w:t>Enter your measurement, or 0 to end:</w:t>
+      </w:r>
+      <w:r>
+        <w:rPr>
+          <w:sz w:val="18"/>
+        </w:rPr>
+        <w:tab/>
+        <w:t>1.61 km</w:t>
+      </w:r>
+    </w:p>
+    <w:p>
+      <w:pPr>
+        <w:pStyle w:val="Code"/>
+        <w:rPr>
+          <w:sz w:val="18"/>
+        </w:rPr>
+      </w:pPr>
+    </w:p>
+    <w:p>
+      <w:pPr>
+        <w:pStyle w:val="Code"/>
+        <w:rPr>
+          <w:sz w:val="18"/>
+        </w:rPr>
+      </w:pPr>
+      <w:r>
+        <w:rPr>
+          <w:sz w:val="18"/>
+        </w:rPr>
+        <w:t>That's equivalent to:</w:t>
+      </w:r>
+    </w:p>
+    <w:p>
+      <w:pPr>
+        <w:pStyle w:val="Code"/>
+        <w:rPr>
+          <w:sz w:val="18"/>
+        </w:rPr>
+      </w:pPr>
+      <w:r>
+        <w:rPr>
+          <w:sz w:val="18"/>
+        </w:rPr>
+        <w:t xml:space="preserve">       63386 inches</w:t>
+      </w:r>
+    </w:p>
+    <w:p>
+      <w:pPr>
+        <w:pStyle w:val="Code"/>
+        <w:rPr>
+          <w:sz w:val="18"/>
+        </w:rPr>
+      </w:pPr>
+      <w:r>
+        <w:rPr>
+          <w:sz w:val="18"/>
+        </w:rPr>
+        <w:t xml:space="preserve">      5282.2 feet</w:t>
+      </w:r>
+    </w:p>
+    <w:p>
+      <w:pPr>
+        <w:pStyle w:val="Code"/>
+        <w:rPr>
+          <w:sz w:val="18"/>
+        </w:rPr>
+      </w:pPr>
+      <w:r>
+        <w:rPr>
+          <w:sz w:val="18"/>
+        </w:rPr>
+        <w:t xml:space="preserve">      1760.7 yards</w:t>
+      </w:r>
+    </w:p>
+    <w:p>
+      <w:pPr>
+        <w:pStyle w:val="Code"/>
+        <w:rPr>
+          <w:sz w:val="18"/>
+        </w:rPr>
+      </w:pPr>
+      <w:r>
+        <w:rPr>
+          <w:sz w:val="18"/>
+        </w:rPr>
+        <w:t xml:space="preserve">      1610.0 meters</w:t>
+      </w:r>
+    </w:p>
+    <w:p>
+      <w:pPr>
+        <w:pStyle w:val="Code"/>
+        <w:rPr>
+          <w:sz w:val="18"/>
+        </w:rPr>
+      </w:pPr>
+      <w:r>
+        <w:rPr>
+          <w:sz w:val="18"/>
+        </w:rPr>
+        <w:t xml:space="preserve">      1.0004 miles</w:t>
+      </w:r>
+    </w:p>
+    <w:p>
+      <w:pPr>
+        <w:pStyle w:val="Code"/>
+        <w:rPr>
+          <w:sz w:val="18"/>
+        </w:rPr>
+      </w:pPr>
+      <w:r>
+        <w:rPr>
+          <w:sz w:val="18"/>
+        </w:rPr>
+        <w:t xml:space="preserve">      1.6100 kilometers</w:t>
+      </w:r>
+    </w:p>
+    <w:p>
+      <w:pPr>
+        <w:pStyle w:val="Code"/>
+        <w:rPr>
+          <w:sz w:val="18"/>
+        </w:rPr>
+      </w:pPr>
+    </w:p>
+    <w:p>
+      <w:pPr>
+        <w:pStyle w:val="Code"/>
+        <w:rPr>
+          <w:sz w:val="18"/>
+        </w:rPr>
+      </w:pPr>
+      <w:r>
+        <w:rPr>
+          <w:sz w:val="18"/>
+        </w:rPr>
+        <w:t>Enter your measurement, or 0 to end:</w:t>
+      </w:r>
+      <w:r>
+        <w:rPr>
+          <w:sz w:val="18"/>
+        </w:rPr>
+        <w:tab/>
+        <w:t>50/2 mi</w:t>
+      </w:r>
+    </w:p>
+    <w:p>
+      <w:pPr>
+        <w:pStyle w:val="Code"/>
+        <w:rPr>
+          <w:sz w:val="18"/>
+        </w:rPr>
+      </w:pPr>
+      <w:r>
+        <w:rPr>
+          <w:sz w:val="18"/>
+        </w:rPr>
+        <w:lastRenderedPageBreak/>
+        <w:t>Sorry, but I don't understand "/2".</w:t>
+      </w:r>
+    </w:p>
+    <w:p>
+      <w:pPr>
+        <w:pStyle w:val="Code"/>
+        <w:rPr>
+          <w:sz w:val="18"/>
+        </w:rPr>
+      </w:pPr>
+      <w:r>
+        <w:rPr>
+          <w:sz w:val="18"/>
+        </w:rPr>
+        <w:t>Enter your measurement, or 0 to end:</w:t>
+      </w:r>
+      <w:r>
+        <w:rPr>
+          <w:sz w:val="18"/>
+        </w:rPr>
+        <w:tab/>
+        <w:t>1001</w:t>
+      </w:r>
+    </w:p>
+    <w:p>
+      <w:pPr>
+        <w:pStyle w:val="Code"/>
+        <w:rPr>
+          <w:sz w:val="18"/>
+        </w:rPr>
+      </w:pPr>
+      <w:r>
+        <w:rPr>
+          <w:sz w:val="18"/>
+        </w:rPr>
+        <w:t>? h</w:t>
+      </w:r>
+    </w:p>
+    <w:p>
+      <w:pPr>
+        <w:pStyle w:val="Code"/>
+        <w:rPr>
+          <w:sz w:val="18"/>
+        </w:rPr>
+      </w:pPr>
+      <w:r>
+        <w:rPr>
+          <w:sz w:val="18"/>
+        </w:rPr>
+        <w:t>Sorry, but I don't understand "h".</w:t>
+      </w:r>
+    </w:p>
+    <w:p>
+      <w:pPr>
+        <w:pStyle w:val="Code"/>
+        <w:rPr>
+          <w:sz w:val="18"/>
+        </w:rPr>
+      </w:pPr>
+      <w:r>
+        <w:rPr>
+          <w:sz w:val="18"/>
+        </w:rPr>
+        <w:t>Enter your measurement, or 0 to end:</w:t>
+      </w:r>
+      <w:r>
+        <w:rPr>
+          <w:sz w:val="18"/>
+        </w:rPr>
+        <w:tab/>
+        <w:t>1001 dalmations</w:t>
+      </w:r>
+    </w:p>
+    <w:p>
+      <w:pPr>
+        <w:pStyle w:val="Code"/>
+        <w:rPr>
+          <w:sz w:val="18"/>
+        </w:rPr>
+      </w:pPr>
+      <w:r>
+        <w:rPr>
+          <w:sz w:val="18"/>
+        </w:rPr>
+        <w:t>Sorry, but I don't understand "dalmations".</w:t>
+      </w:r>
+    </w:p>
+    <w:p>
+      <w:pPr>
+        <w:pStyle w:val="Code"/>
+        <w:rPr>
+          <w:sz w:val="18"/>
+        </w:rPr>
+      </w:pPr>
+      <w:r>
+        <w:rPr>
+          <w:sz w:val="18"/>
+        </w:rPr>
+        <w:t>Enter your measurement, or 0 to end:</w:t>
+      </w:r>
+      <w:r>
+        <w:rPr>
+          <w:sz w:val="18"/>
+        </w:rPr>
+        <w:tab/>
+        <w:t>1001 in</w:t>
+      </w:r>
+    </w:p>
+    <w:p>
+      <w:pPr>
+        <w:pStyle w:val="Code"/>
+        <w:rPr>
+          <w:sz w:val="18"/>
+        </w:rPr>
+      </w:pPr>
+    </w:p>
+    <w:p>
+      <w:pPr>
+        <w:pStyle w:val="Code"/>
+        <w:rPr>
+          <w:sz w:val="18"/>
+        </w:rPr>
+      </w:pPr>
+      <w:r>
+        <w:rPr>
+          <w:sz w:val="18"/>
+        </w:rPr>
+        <w:t>That's equivalent to:</w:t>
+      </w:r>
+    </w:p>
+    <w:p>
+      <w:pPr>
+        <w:pStyle w:val="Code"/>
+        <w:rPr>
+          <w:sz w:val="18"/>
+        </w:rPr>
+      </w:pPr>
+      <w:r>
+        <w:rPr>
+          <w:sz w:val="18"/>
+        </w:rPr>
+        <w:t xml:space="preserve">      1001.0 inches</w:t>
+      </w:r>
+    </w:p>
+    <w:p>
+      <w:pPr>
+        <w:pStyle w:val="Code"/>
+        <w:rPr>
+          <w:sz w:val="18"/>
+        </w:rPr>
+      </w:pPr>
+      <w:r>
+        <w:rPr>
+          <w:sz w:val="18"/>
+        </w:rPr>
+        <w:t xml:space="preserve">      83.417 feet</w:t>
+      </w:r>
+    </w:p>
+    <w:p>
+      <w:pPr>
+        <w:pStyle w:val="Code"/>
+        <w:rPr>
+          <w:sz w:val="18"/>
+        </w:rPr>
+      </w:pPr>
+      <w:r>
+        <w:rPr>
+          <w:sz w:val="18"/>
+        </w:rPr>
+        <w:t xml:space="preserve">      27.806 yards</w:t>
+      </w:r>
+    </w:p>
+    <w:p>
+      <w:pPr>
+        <w:pStyle w:val="Code"/>
+        <w:rPr>
+          <w:sz w:val="18"/>
+        </w:rPr>
+      </w:pPr>
+      <w:r>
+        <w:rPr>
+          <w:sz w:val="18"/>
+        </w:rPr>
+        <w:t xml:space="preserve">      25.425 meters</w:t>
+      </w:r>
+    </w:p>
+    <w:p>
+      <w:pPr>
+        <w:pStyle w:val="Code"/>
+        <w:rPr>
+          <w:sz w:val="18"/>
+        </w:rPr>
+      </w:pPr>
+      <w:r>
+        <w:rPr>
+          <w:sz w:val="18"/>
+        </w:rPr>
+        <w:t xml:space="preserve">    0.015799 miles</w:t>
+      </w:r>
+    </w:p>
+    <w:p>
+      <w:pPr>
+        <w:pStyle w:val="Code"/>
+        <w:rPr>
+          <w:sz w:val="18"/>
+        </w:rPr>
+      </w:pPr>
+      <w:r>
+        <w:rPr>
+          <w:sz w:val="18"/>
+        </w:rPr>
+        <w:t xml:space="preserve">    0.025425 kilometers</w:t>
+      </w:r>
+    </w:p>
+    <w:p>
+      <w:pPr>
+        <w:pStyle w:val="Code"/>
+        <w:rPr>
+          <w:sz w:val="18"/>
+        </w:rPr>
+      </w:pPr>
+    </w:p>
+    <w:p>
+      <w:pPr>
+        <w:pStyle w:val="Code"/>
+        <w:rPr>
+          <w:sz w:val="18"/>
+        </w:rPr>
+      </w:pPr>
+      <w:r>
+        <w:rPr>
+          <w:sz w:val="18"/>
+        </w:rPr>
+        <w:t>Enter your measurement, or 0 to end:</w:t>
+      </w:r>
+      <w:r>
+        <w:rPr>
+          <w:sz w:val="18"/>
+        </w:rPr>
+        <w:tab/>
+        <w:t>0</w:t>
+      </w:r>
+    </w:p>
+    <w:p>
+      <w:pPr>
+        <w:pStyle w:val="Code"/>
+        <w:rPr>
+          <w:sz w:val="18"/>
+        </w:rPr>
+      </w:pPr>
+    </w:p>
+    <w:p>
+      <w:pPr>
+        <w:pStyle w:val="Code"/>
+        <w:rPr>
+          <w:sz w:val="18"/>
+        </w:rPr>
+      </w:pPr>
+      <w:r>
+        <w:rPr>
+          <w:sz w:val="18"/>
+        </w:rPr>
+        <w:t>Okay! Bye for now.</w:t>
       </w:r>
     </w:p>
     <w:p>
@@ -1045,6 +2202,9 @@
       <w:bookmarkEnd w:id="1"/>
     </w:p>
     <w:p>
+      <w:r>
+        <w:t>Interesting.</w:t>
+      </w:r>
       <w:bookmarkStart w:id="2" w:name="_GoBack"/>
       <w:bookmarkEnd w:id="2"/>
     </w:p>
@@ -1146,7 +2306,7 @@
             <w:sz w:val="20"/>
             <w:szCs w:val="20"/>
           </w:rPr>
-          <w:t>1</w:t>
+          <w:t>3</w:t>
         </w:r>
         <w:r>
           <w:rPr>
@@ -2594,7 +3754,7 @@
 </file>
 
 <file path=customXml/itemProps2.xml><?xml version="1.0" encoding="utf-8"?>
-<ds:datastoreItem xmlns:ds="http://schemas.openxmlformats.org/officeDocument/2006/customXml" ds:itemID="{22651C4E-55C4-4DEA-9AEB-265FA8BBEAB8}">
+<ds:datastoreItem xmlns:ds="http://schemas.openxmlformats.org/officeDocument/2006/customXml" ds:itemID="{50D1CFC2-F1CC-4C58-AAA0-E939805D24BD}">
   <ds:schemaRefs>
     <ds:schemaRef ds:uri="http://schemas.openxmlformats.org/officeDocument/2006/bibliography"/>
   </ds:schemaRefs>
